--- a/tests/org.obeonetwork.m2doc.tests/resources/static/formInTable/formInTable-expected-generation.docx
+++ b/tests/org.obeonetwork.m2doc.tests/resources/static/formInTable/formInTable-expected-generation.docx
@@ -1,12 +1,12 @@
 
 <file path=word/document.xml><?xml version="1.0" encoding="utf-8"?>
-<w:document xmlns:m="http://schemas.openxmlformats.org/officeDocument/2006/math" xmlns:mc="http://schemas.openxmlformats.org/markup-compatibility/2006" xmlns:o="urn:schemas-microsoft-com:office:office" xmlns:r="http://schemas.openxmlformats.org/officeDocument/2006/relationships" xmlns:v="urn:schemas-microsoft-com:vml" xmlns:w="http://schemas.openxmlformats.org/wordprocessingml/2006/main" xmlns:w10="urn:schemas-microsoft-com:office:word" xmlns:w14="http://schemas.microsoft.com/office/word/2010/wordml" xmlns:w15="http://schemas.microsoft.com/office/word/2012/wordml" xmlns:wne="http://schemas.microsoft.com/office/word/2006/wordml" xmlns:wp="http://schemas.openxmlformats.org/drawingml/2006/wordprocessingDrawing" xmlns:wp14="http://schemas.microsoft.com/office/word/2010/wordprocessingDrawing" xmlns:wpc="http://schemas.microsoft.com/office/word/2010/wordprocessingCanvas" xmlns:wpg="http://schemas.microsoft.com/office/word/2010/wordprocessingGroup" xmlns:wpi="http://schemas.microsoft.com/office/word/2010/wordprocessingInk" xmlns:wps="http://schemas.microsoft.com/office/word/2010/wordprocessingShape" mc:Ignorable="w14 w15 wp14">
+<w:document xmlns:wpc="http://schemas.microsoft.com/office/word/2010/wordprocessingCanvas" xmlns:mc="http://schemas.openxmlformats.org/markup-compatibility/2006" xmlns:o="urn:schemas-microsoft-com:office:office" xmlns:r="http://schemas.openxmlformats.org/officeDocument/2006/relationships" xmlns:m="http://schemas.openxmlformats.org/officeDocument/2006/math" xmlns:v="urn:schemas-microsoft-com:vml" xmlns:wp14="http://schemas.microsoft.com/office/word/2010/wordprocessingDrawing" xmlns:wp="http://schemas.openxmlformats.org/drawingml/2006/wordprocessingDrawing" xmlns:w10="urn:schemas-microsoft-com:office:word" xmlns:w="http://schemas.openxmlformats.org/wordprocessingml/2006/main" xmlns:w14="http://schemas.microsoft.com/office/word/2010/wordml" xmlns:w15="http://schemas.microsoft.com/office/word/2012/wordml" xmlns:wpg="http://schemas.microsoft.com/office/word/2010/wordprocessingGroup" xmlns:wpi="http://schemas.microsoft.com/office/word/2010/wordprocessingInk" xmlns:wne="http://schemas.microsoft.com/office/word/2006/wordml" xmlns:wps="http://schemas.microsoft.com/office/word/2010/wordprocessingShape" mc:Ignorable="w14 w15 wp14">
   <w:body>
     <w:tbl>
       <w:tblPr>
         <w:tblStyle w:val="Grilledutableau"/>
-        <w:tblW w:type="auto" w:w="0"/>
-        <w:tblLook w:firstColumn="1" w:firstRow="1" w:lastColumn="0" w:lastRow="0" w:noHBand="0" w:noVBand="1" w:val="04A0"/>
+        <w:tblW w:w="0" w:type="auto"/>
+        <w:tblLook w:val="04A0" w:firstRow="1" w:lastRow="0" w:firstColumn="1" w:lastColumn="0" w:noHBand="0" w:noVBand="1"/>
       </w:tblPr>
       <w:tblGrid>
         <w:gridCol w:w="3070"/>
@@ -16,7 +16,7 @@
       <w:tr>
         <w:tc>
           <w:tcPr>
-            <w:tcW w:type="dxa" w:w="3070"/>
+            <w:tcW w:w="3070" w:type="dxa"/>
           </w:tcPr>
           <w:p>
             <w:r>
@@ -26,7 +26,7 @@
         </w:tc>
         <w:tc>
           <w:tcPr>
-            <w:tcW w:type="dxa" w:w="3071"/>
+            <w:tcW w:w="3071" w:type="dxa"/>
           </w:tcPr>
           <w:p>
             <w:r>
@@ -36,7 +36,7 @@
         </w:tc>
         <w:tc>
           <w:tcPr>
-            <w:tcW w:type="dxa" w:w="3071"/>
+            <w:tcW w:w="3071" w:type="dxa"/>
           </w:tcPr>
           <w:p>
             <w:r>
@@ -48,7 +48,7 @@
       <w:tr>
         <w:tc>
           <w:tcPr>
-            <w:tcW w:type="dxa" w:w="3070"/>
+            <w:tcW w:w="3070" w:type="dxa"/>
           </w:tcPr>
           <w:p>
             <w:r>
@@ -58,7 +58,7 @@
         </w:tc>
         <w:tc>
           <w:tcPr>
-            <w:tcW w:type="dxa" w:w="3071"/>
+            <w:tcW w:w="3071" w:type="dxa"/>
           </w:tcPr>
           <w:p>
             <w:pPr>
@@ -87,7 +87,7 @@
               <mc:AlternateContent>
                 <mc:Choice Requires="wpg">
                   <w:drawing>
-                    <wp:anchor allowOverlap="1" behindDoc="0" distB="0" distL="114300" distR="114300" distT="0" layoutInCell="1" locked="0" relativeHeight="251663360" simplePos="0">
+                    <wp:anchor distT="0" distB="0" distL="114300" distR="114300" simplePos="0" relativeHeight="251663360" behindDoc="0" locked="0" layoutInCell="1" allowOverlap="1">
                       <wp:simplePos x="0" y="0"/>
                       <wp:positionH relativeFrom="column">
                         <wp:posOffset>-1269</wp:posOffset>
@@ -96,7 +96,7 @@
                         <wp:posOffset>42545</wp:posOffset>
                       </wp:positionV>
                       <wp:extent cx="1752600" cy="1390650"/>
-                      <wp:effectExtent b="19050" l="0" r="19050" t="0"/>
+                      <wp:effectExtent l="0" t="0" r="19050" b="19050"/>
                       <wp:wrapNone/>
                       <wp:docPr id="2" name="Groupe 2"/>
                       <wp:cNvGraphicFramePr/>
@@ -140,7 +140,7 @@
                                   <a:schemeClr val="lt1"/>
                                 </a:fontRef>
                               </wps:style>
-                              <wps:bodyPr anchor="ctr" anchorCtr="0" bIns="45720" compatLnSpc="1" forceAA="0" fromWordArt="0" horzOverflow="overflow" lIns="91440" numCol="1" rIns="91440" rot="0" rtlCol="0" spcCol="0" spcFirstLastPara="0" tIns="45720" vert="horz" vertOverflow="overflow" wrap="square">
+                              <wps:bodyPr rot="0" spcFirstLastPara="0" vertOverflow="overflow" horzOverflow="overflow" vert="horz" wrap="square" lIns="91440" tIns="45720" rIns="91440" bIns="45720" numCol="1" spcCol="0" rtlCol="0" fromWordArt="0" anchor="ctr" anchorCtr="0" forceAA="0" compatLnSpc="1">
                                 <a:prstTxWarp prst="textNoShape">
                                   <a:avLst/>
                                 </a:prstTxWarp>
@@ -173,7 +173,7 @@
                                   <a:schemeClr val="tx1"/>
                                 </a:fontRef>
                               </wps:style>
-                              <wps:bodyPr anchor="ctr" anchorCtr="0" bIns="45720" compatLnSpc="1" forceAA="0" fromWordArt="0" horzOverflow="overflow" lIns="91440" numCol="1" rIns="91440" rot="0" rtlCol="0" spcCol="0" spcFirstLastPara="0" tIns="45720" vert="horz" vertOverflow="overflow" wrap="square">
+                              <wps:bodyPr rot="0" spcFirstLastPara="0" vertOverflow="overflow" horzOverflow="overflow" vert="horz" wrap="square" lIns="91440" tIns="45720" rIns="91440" bIns="45720" numCol="1" spcCol="0" rtlCol="0" fromWordArt="0" anchor="ctr" anchorCtr="0" forceAA="0" compatLnSpc="1">
                                 <a:prstTxWarp prst="textNoShape">
                                   <a:avLst/>
                                 </a:prstTxWarp>
@@ -208,7 +208,7 @@
                                   <a:schemeClr val="lt1"/>
                                 </a:fontRef>
                               </wps:style>
-                              <wps:bodyPr anchor="ctr" anchorCtr="0" bIns="45720" compatLnSpc="1" forceAA="0" fromWordArt="0" horzOverflow="overflow" lIns="91440" numCol="1" rIns="91440" rot="0" rtlCol="0" spcCol="0" spcFirstLastPara="0" tIns="45720" vert="horz" vertOverflow="overflow" wrap="square">
+                              <wps:bodyPr rot="0" spcFirstLastPara="0" vertOverflow="overflow" horzOverflow="overflow" vert="horz" wrap="square" lIns="91440" tIns="45720" rIns="91440" bIns="45720" numCol="1" spcCol="0" rtlCol="0" fromWordArt="0" anchor="ctr" anchorCtr="0" forceAA="0" compatLnSpc="1">
                                 <a:prstTxWarp prst="textNoShape">
                                   <a:avLst/>
                                 </a:prstTxWarp>
@@ -243,7 +243,7 @@
                                   <a:schemeClr val="lt1"/>
                                 </a:fontRef>
                               </wps:style>
-                              <wps:bodyPr anchor="ctr" anchorCtr="0" bIns="45720" compatLnSpc="1" forceAA="0" fromWordArt="0" horzOverflow="overflow" lIns="91440" numCol="1" rIns="91440" rot="0" rtlCol="0" spcCol="0" spcFirstLastPara="0" tIns="45720" vert="horz" vertOverflow="overflow" wrap="square">
+                              <wps:bodyPr rot="0" spcFirstLastPara="0" vertOverflow="overflow" horzOverflow="overflow" vert="horz" wrap="square" lIns="91440" tIns="45720" rIns="91440" bIns="45720" numCol="1" spcCol="0" rtlCol="0" fromWordArt="0" anchor="ctr" anchorCtr="0" forceAA="0" compatLnSpc="1">
                                 <a:prstTxWarp prst="textNoShape">
                                   <a:avLst/>
                                 </a:prstTxWarp>
@@ -278,7 +278,7 @@
                                   <a:schemeClr val="lt1"/>
                                 </a:fontRef>
                               </wps:style>
-                              <wps:bodyPr anchor="ctr" anchorCtr="0" bIns="45720" compatLnSpc="1" forceAA="0" fromWordArt="0" horzOverflow="overflow" lIns="91440" numCol="1" rIns="91440" rot="0" rtlCol="0" spcCol="0" spcFirstLastPara="0" tIns="45720" vert="horz" vertOverflow="overflow" wrap="square">
+                              <wps:bodyPr rot="0" spcFirstLastPara="0" vertOverflow="overflow" horzOverflow="overflow" vert="horz" wrap="square" lIns="91440" tIns="45720" rIns="91440" bIns="45720" numCol="1" spcCol="0" rtlCol="0" fromWordArt="0" anchor="ctr" anchorCtr="0" forceAA="0" compatLnSpc="1">
                                 <a:prstTxWarp prst="textNoShape">
                                   <a:avLst/>
                                 </a:prstTxWarp>
@@ -299,9 +299,9 @@
                 </mc:Choice>
                 <mc:Fallback>
                   <w:pict>
-                    <v:group coordsize="38961,24410" id="Groupe 2" o:gfxdata="UEsDBBQABgAIAAAAIQC2gziS/gAAAOEBAAATAAAAW0NvbnRlbnRfVHlwZXNdLnhtbJSRQU7DMBBF 90jcwfIWJU67QAgl6YK0S0CoHGBkTxKLZGx5TGhvj5O2G0SRWNoz/78nu9wcxkFMGNg6quQqL6RA 0s5Y6ir5vt9lD1JwBDIwOMJKHpHlpr69KfdHjyxSmriSfYz+USnWPY7AufNIadK6MEJMx9ApD/oD OlTrorhX2lFEilmcO2RdNtjC5xDF9pCuTyYBB5bi6bQ4syoJ3g9WQ0ymaiLzg5KdCXlKLjvcW893 SUOqXwnz5DrgnHtJTxOsQfEKIT7DmDSUCaxw7Rqn8787ZsmRM9e2VmPeBN4uqYvTtW7jvijg9N/y JsXecLq0q+WD6m8AAAD//wMAUEsDBBQABgAIAAAAIQA4/SH/1gAAAJQBAAALAAAAX3JlbHMvLnJl bHOkkMFqwzAMhu+DvYPRfXGawxijTi+j0GvpHsDYimMaW0Yy2fr2M4PBMnrbUb/Q94l/f/hMi1qR JVI2sOt6UJgd+ZiDgffL8ekFlFSbvV0oo4EbChzGx4f9GRdb25HMsYhqlCwG5lrLq9biZkxWOiqY 22YiTra2kYMu1l1tQD30/bPm3wwYN0x18gb45AdQl1tp5j/sFB2T0FQ7R0nTNEV3j6o9feQzro1i OWA14Fm+Q8a1a8+Bvu/d/dMb2JY5uiPbhG/ktn4cqGU/er3pcvwCAAD//wMAUEsDBBQABgAIAAAA IQDL5TOVDQQAAEAVAAAOAAAAZHJzL2Uyb0RvYy54bWzsWNtuGzcQfS/QfyD4Xu9Fq4sXXgeqkxgF jMSIU+SZprgXYJdkScqS+/UZ3taC7MqujQZFID2slkvOcHg4Z2bIs3fboUd3TOlO8ApnJylGjFOx 6nhT4T+/fvxtgZE2hK9ILzir8D3T+N35r7+cbWTJctGKfsUUAiVclxtZ4dYYWSaJpi0biD4RknHo rIUaiIGmapKVIhvQPvRJnqazZCPUSipBmdbw9b3vxOdOf10zaj7XtWYG9RUG24x7Kve8tc/k/IyU jSKy7Wgwg7zCioF0HCYdVb0nhqC16h6pGjqqhBa1OaFiSERdd5S5NcBqsnRvNZdKrKVbS1NuGjnC BNDu4fRqtfTT3bVC3arCOUacDLBFblaGcovNRjYlDLlU8kZeq/Ch8S273G2tBvsPC0Fbh+r9iCrb GkThYzaf5rMUwKfQl01O09k04E5b2JxHcrT9ECQni9MZCHjJvCiydJpZq5I4cWLtG83ZSPAh/QCT fhtMNy2RzKGvLQYBpizC9AV8i/CmZ8jZZCeHUSNMutSA2EsxenalpJRKm0smBmRfKqxgeudx5O5K Gw9KHAIIWXO8Ae7N3PfM2tLzL6yG7YZtyZ20Ixq76BW6I0ARQinjZua7WrJi/vM0hV9AfpRw++AU Ws111/ej7uyQbm9rGG9FmePpKJw+LzxKuJkFN6Pw0HGhnlLQm+g6tR8fQfLQWJRuxeoedlkJHyW0 pB87wPqKaHNNFIQF8GEIdeYzPOpebCoswhtGrVB/P/Xdjgc3hF6MNhBmKqz/WhPFMOr/4OCgp1lR 2LjkGsV0nkND7fbc7vbw9XAhYJvACcE692rHmz6+1koM3yAiLu2s0EU4hbkrTI2KjQvjwx/EVMqW SzcMYpEk5orfSGqVW1StL33dfiNKBoczwOdPIpKClHt+58daSS6WayPqzjnlA64BbyCoDSs/gKmT yNQlpaK3vlwzSCPcMDTxse0QY70bZDNIMtb37cJCkMvyxXQxn2IE4WyyyAIzwI1jvEuL09Tuo413 ENWz2SJyJ4bLSNTI5a5pze+KUBtuHiFrSR+d1YWUf2L0AdZF33+argcYFwVfRdco/Aq6mm0UPtLV UfSnp2sR6Xq15gwVb2IolBvAW8fQLLN0DAVHpGgBhcQkMDQrsmL+HEMHIXx9txf1XszNA9k20PY/ ybYjiXx2ttFlJKMvA17A/VHCigc6euFjtj1m21AXQz70x4cPfd9JzdD0eQbvJNViNpvnIafOgZBO +iGnLiCjzgNhi0U2AfLungMeVcfMG/GmdHqkrD9FHAtkKOV+xgJ5vk/Z+b+ibD7J4UTus+zkyFl7 K/Gjq+TjoTaccP8Ph1p3GQXXdO5eJFwp2nvA3bY7xz1cfJ5/BwAA//8DAFBLAwQUAAYACAAAACEA /wGk094AAAAHAQAADwAAAGRycy9kb3ducmV2LnhtbEyPQUvDQBCF74L/YRnBW7tJJI3EbEop6qkI toJ4m2anSWh2N2S3SfrvHU/29ob3eO+bYj2bTow0+NZZBfEyAkG2crq1tYKvw9viGYQPaDV2zpKC K3lYl/d3BebaTfaTxn2oBZdYn6OCJoQ+l9JXDRn0S9eTZe/kBoOBz6GWesCJy00nkyhaSYOt5YUG e9o2VJ33F6PgfcJp8xS/jrvzaXv9OaQf37uYlHp8mDcvIALN4T8Mf/iMDiUzHd3Fai86BYuEgwpW GQh2kyzlR44skjQDWRbylr/8BQAA//8DAFBLAQItABQABgAIAAAAIQC2gziS/gAAAOEBAAATAAAA AAAAAAAAAAAAAAAAAABbQ29udGVudF9UeXBlc10ueG1sUEsBAi0AFAAGAAgAAAAhADj9If/WAAAA lAEAAAsAAAAAAAAAAAAAAAAALwEAAF9yZWxzLy5yZWxzUEsBAi0AFAAGAAgAAAAhAMvlM5UNBAAA QBUAAA4AAAAAAAAAAAAAAAAALgIAAGRycy9lMm9Eb2MueG1sUEsBAi0AFAAGAAgAAAAhAP8BpNPe AAAABwEAAA8AAAAAAAAAAAAAAAAAZwYAAGRycy9kb3ducmV2LnhtbFBLBQYAAAAABAAEAPMAAABy BwAAAAA= " o:spid="_x0000_s1026" style="position:absolute;margin-left:-.1pt;margin-top:3.35pt;width:138pt;height:109.5pt;z-index:251663360;mso-width-relative:margin;mso-height-relative:margin" w14:anchorId="6F820063">
-                      <v:rect fillcolor="#f79646 [3209]" id="Rectangle 1" o:gfxdata="UEsDBBQABgAIAAAAIQDw94q7/QAAAOIBAAATAAAAW0NvbnRlbnRfVHlwZXNdLnhtbJSRzUrEMBDH 74LvEOYqbaoHEWm6B6tHFV0fYEimbdg2CZlYd9/edD8u4goeZ+b/8SOpV9tpFDNFtt4puC4rEOS0 N9b1Cj7WT8UdCE7oDI7ekYIdMayay4t6vQvEIrsdKxhSCvdSsh5oQi59IJcvnY8TpjzGXgbUG+xJ 3lTVrdTeJXKpSEsGNHVLHX6OSTxu8/pAEmlkEA8H4dKlAEMYrcaUSeXszI+W4thQZudew4MNfJUx QP7asFzOFxx9L/lpojUkXjGmZ5wyhjSRJQ8YKGvKv1MWzIkL33VWU9lGfl98J6hz4cZ/uUjzf7Pb bHuj+ZQu9z/UfAMAAP//AwBQSwMEFAAGAAgAAAAhADHdX2HSAAAAjwEAAAsAAABfcmVscy8ucmVs c6SQwWrDMAyG74O9g9G9cdpDGaNOb4VeSwe7CltJTGPLWCZt376mMFhGbzvqF/o+8e/2tzCpmbJ4 jgbWTQuKomXn42Dg63xYfYCSgtHhxJEM3Elg372/7U40YalHMvokqlKiGBhLSZ9aix0poDScKNZN zzlgqWMedEJ7wYH0pm23Ov9mQLdgqqMzkI9uA+p8T9X8hx28zSzcl8Zy0Nz33r6iasfXeKK5UjAP VAy4LM8w09zU50C/9q7/6ZURE31X/kL8TKv1x6wXNXYPAAAA//8DAFBLAwQUAAYACAAAACEAMy8F nkEAAAA5AAAAEAAAAGRycy9zaGFwZXhtbC54bWyysa/IzVEoSy0qzszPs1Uy1DNQUkjNS85PycxL t1UKDXHTtVBSKC5JzEtJzMnPS7VVqkwtVrK34+UCAAAA//8DAFBLAwQUAAYACAAAACEA2vmxmMIA AADaAAAADwAAAGRycy9kb3ducmV2LnhtbERPS2sCMRC+F/wPYQQvRbMWfLAaRayFeuihvs7DZvbh bibLJurqrzdCoafh43vOfNmaSlypcYVlBcNBBII4sbrgTMFh/9WfgnAeWWNlmRTcycFy0XmbY6zt jX/puvOZCCHsYlSQe1/HUrokJ4NuYGviwKW2MegDbDKpG7yFcFPJjygaS4MFh4Yca1rnlJS7i1Hw eTy/P9Jys/rZnLblZJQW9jC+K9XrtqsZCE+t/xf/ub91mA+vV15XLp4AAAD//wMAUEsBAi0AFAAG AAgAAAAhAPD3irv9AAAA4gEAABMAAAAAAAAAAAAAAAAAAAAAAFtDb250ZW50X1R5cGVzXS54bWxQ SwECLQAUAAYACAAAACEAMd1fYdIAAACPAQAACwAAAAAAAAAAAAAAAAAuAQAAX3JlbHMvLnJlbHNQ SwECLQAUAAYACAAAACEAMy8FnkEAAAA5AAAAEAAAAAAAAAAAAAAAAAApAgAAZHJzL3NoYXBleG1s LnhtbFBLAQItABQABgAIAAAAIQDa+bGYwgAAANoAAAAPAAAAAAAAAAAAAAAAAJgCAABkcnMvZG93 bnJldi54bWxQSwUGAAAAAAQABAD1AAAAhwMAAAAA " o:spid="_x0000_s1027" strokecolor="#974706 [1609]" strokeweight="2pt" style="position:absolute;width:38961;height:24410;visibility:visible;mso-wrap-style:square;v-text-anchor:middle"/>
-                      <v:shapetype adj="1800,10800" coordsize="21600,21600" filled="f" id="_x0000_t88" o:spt="88" path="m,qx10800@0l10800@2qy21600@11,10800@3l10800@1qy,21600e">
+                    <v:group w14:anchorId="6F820063" id="Groupe 2" o:spid="_x0000_s1026" style="position:absolute;margin-left:-.1pt;margin-top:3.35pt;width:138pt;height:109.5pt;z-index:251663360;mso-width-relative:margin;mso-height-relative:margin" coordsize="38961,24410" o:gfxdata="UEsDBBQABgAIAAAAIQC2gziS/gAAAOEBAAATAAAAW0NvbnRlbnRfVHlwZXNdLnhtbJSRQU7DMBBF 90jcwfIWJU67QAgl6YK0S0CoHGBkTxKLZGx5TGhvj5O2G0SRWNoz/78nu9wcxkFMGNg6quQqL6RA 0s5Y6ir5vt9lD1JwBDIwOMJKHpHlpr69KfdHjyxSmriSfYz+USnWPY7AufNIadK6MEJMx9ApD/oD OlTrorhX2lFEilmcO2RdNtjC5xDF9pCuTyYBB5bi6bQ4syoJ3g9WQ0ymaiLzg5KdCXlKLjvcW893 SUOqXwnz5DrgnHtJTxOsQfEKIT7DmDSUCaxw7Rqn8787ZsmRM9e2VmPeBN4uqYvTtW7jvijg9N/y JsXecLq0q+WD6m8AAAD//wMAUEsDBBQABgAIAAAAIQA4/SH/1gAAAJQBAAALAAAAX3JlbHMvLnJl bHOkkMFqwzAMhu+DvYPRfXGawxijTi+j0GvpHsDYimMaW0Yy2fr2M4PBMnrbUb/Q94l/f/hMi1qR JVI2sOt6UJgd+ZiDgffL8ekFlFSbvV0oo4EbChzGx4f9GRdb25HMsYhqlCwG5lrLq9biZkxWOiqY 22YiTra2kYMu1l1tQD30/bPm3wwYN0x18gb45AdQl1tp5j/sFB2T0FQ7R0nTNEV3j6o9feQzro1i OWA14Fm+Q8a1a8+Bvu/d/dMb2JY5uiPbhG/ktn4cqGU/er3pcvwCAAD//wMAUEsDBBQABgAIAAAA IQDL5TOVDQQAAEAVAAAOAAAAZHJzL2Uyb0RvYy54bWzsWNtuGzcQfS/QfyD4Xu9Fq4sXXgeqkxgF jMSIU+SZprgXYJdkScqS+/UZ3taC7MqujQZFID2slkvOcHg4Z2bIs3fboUd3TOlO8ApnJylGjFOx 6nhT4T+/fvxtgZE2hK9ILzir8D3T+N35r7+cbWTJctGKfsUUAiVclxtZ4dYYWSaJpi0biD4RknHo rIUaiIGmapKVIhvQPvRJnqazZCPUSipBmdbw9b3vxOdOf10zaj7XtWYG9RUG24x7Kve8tc/k/IyU jSKy7Wgwg7zCioF0HCYdVb0nhqC16h6pGjqqhBa1OaFiSERdd5S5NcBqsnRvNZdKrKVbS1NuGjnC BNDu4fRqtfTT3bVC3arCOUacDLBFblaGcovNRjYlDLlU8kZeq/Ch8S273G2tBvsPC0Fbh+r9iCrb GkThYzaf5rMUwKfQl01O09k04E5b2JxHcrT9ECQni9MZCHjJvCiydJpZq5I4cWLtG83ZSPAh/QCT fhtMNy2RzKGvLQYBpizC9AV8i/CmZ8jZZCeHUSNMutSA2EsxenalpJRKm0smBmRfKqxgeudx5O5K Gw9KHAIIWXO8Ae7N3PfM2tLzL6yG7YZtyZ20Ixq76BW6I0ARQinjZua7WrJi/vM0hV9AfpRw++AU Ws111/ej7uyQbm9rGG9FmePpKJw+LzxKuJkFN6Pw0HGhnlLQm+g6tR8fQfLQWJRuxeoedlkJHyW0 pB87wPqKaHNNFIQF8GEIdeYzPOpebCoswhtGrVB/P/Xdjgc3hF6MNhBmKqz/WhPFMOr/4OCgp1lR 2LjkGsV0nkND7fbc7vbw9XAhYJvACcE692rHmz6+1koM3yAiLu2s0EU4hbkrTI2KjQvjwx/EVMqW SzcMYpEk5orfSGqVW1StL33dfiNKBoczwOdPIpKClHt+58daSS6WayPqzjnlA64BbyCoDSs/gKmT yNQlpaK3vlwzSCPcMDTxse0QY70bZDNIMtb37cJCkMvyxXQxn2IE4WyyyAIzwI1jvEuL09Tuo413 ENWz2SJyJ4bLSNTI5a5pze+KUBtuHiFrSR+d1YWUf2L0AdZF33+argcYFwVfRdco/Aq6mm0UPtLV UfSnp2sR6Xq15gwVb2IolBvAW8fQLLN0DAVHpGgBhcQkMDQrsmL+HEMHIXx9txf1XszNA9k20PY/ ybYjiXx2ttFlJKMvA17A/VHCigc6euFjtj1m21AXQz70x4cPfd9JzdD0eQbvJNViNpvnIafOgZBO +iGnLiCjzgNhi0U2AfLungMeVcfMG/GmdHqkrD9FHAtkKOV+xgJ5vk/Z+b+ibD7J4UTus+zkyFl7 K/Gjq+TjoTaccP8Ph1p3GQXXdO5eJFwp2nvA3bY7xz1cfJ5/BwAA//8DAFBLAwQUAAYACAAAACEA /wGk094AAAAHAQAADwAAAGRycy9kb3ducmV2LnhtbEyPQUvDQBCF74L/YRnBW7tJJI3EbEop6qkI toJ4m2anSWh2N2S3SfrvHU/29ob3eO+bYj2bTow0+NZZBfEyAkG2crq1tYKvw9viGYQPaDV2zpKC K3lYl/d3BebaTfaTxn2oBZdYn6OCJoQ+l9JXDRn0S9eTZe/kBoOBz6GWesCJy00nkyhaSYOt5YUG e9o2VJ33F6PgfcJp8xS/jrvzaXv9OaQf37uYlHp8mDcvIALN4T8Mf/iMDiUzHd3Fai86BYuEgwpW GQh2kyzlR44skjQDWRbylr/8BQAA//8DAFBLAQItABQABgAIAAAAIQC2gziS/gAAAOEBAAATAAAA AAAAAAAAAAAAAAAAAABbQ29udGVudF9UeXBlc10ueG1sUEsBAi0AFAAGAAgAAAAhADj9If/WAAAA lAEAAAsAAAAAAAAAAAAAAAAALwEAAF9yZWxzLy5yZWxzUEsBAi0AFAAGAAgAAAAhAMvlM5UNBAAA QBUAAA4AAAAAAAAAAAAAAAAALgIAAGRycy9lMm9Eb2MueG1sUEsBAi0AFAAGAAgAAAAhAP8BpNPe AAAABwEAAA8AAAAAAAAAAAAAAAAAZwYAAGRycy9kb3ducmV2LnhtbFBLBQYAAAAABAAEAPMAAABy BwAAAAA= ">
+                      <v:rect id="Rectangle 1" o:spid="_x0000_s1027" style="position:absolute;width:38961;height:24410;visibility:visible;mso-wrap-style:square;v-text-anchor:middle" o:gfxdata="UEsDBBQABgAIAAAAIQDw94q7/QAAAOIBAAATAAAAW0NvbnRlbnRfVHlwZXNdLnhtbJSRzUrEMBDH 74LvEOYqbaoHEWm6B6tHFV0fYEimbdg2CZlYd9/edD8u4goeZ+b/8SOpV9tpFDNFtt4puC4rEOS0 N9b1Cj7WT8UdCE7oDI7ekYIdMayay4t6vQvEIrsdKxhSCvdSsh5oQi59IJcvnY8TpjzGXgbUG+xJ 3lTVrdTeJXKpSEsGNHVLHX6OSTxu8/pAEmlkEA8H4dKlAEMYrcaUSeXszI+W4thQZudew4MNfJUx QP7asFzOFxx9L/lpojUkXjGmZ5wyhjSRJQ8YKGvKv1MWzIkL33VWU9lGfl98J6hz4cZ/uUjzf7Pb bHuj+ZQu9z/UfAMAAP//AwBQSwMEFAAGAAgAAAAhADHdX2HSAAAAjwEAAAsAAABfcmVscy8ucmVs c6SQwWrDMAyG74O9g9G9cdpDGaNOb4VeSwe7CltJTGPLWCZt376mMFhGbzvqF/o+8e/2tzCpmbJ4 jgbWTQuKomXn42Dg63xYfYCSgtHhxJEM3Elg372/7U40YalHMvokqlKiGBhLSZ9aix0poDScKNZN zzlgqWMedEJ7wYH0pm23Ov9mQLdgqqMzkI9uA+p8T9X8hx28zSzcl8Zy0Nz33r6iasfXeKK5UjAP VAy4LM8w09zU50C/9q7/6ZURE31X/kL8TKv1x6wXNXYPAAAA//8DAFBLAwQUAAYACAAAACEAMy8F nkEAAAA5AAAAEAAAAGRycy9zaGFwZXhtbC54bWyysa/IzVEoSy0qzszPs1Uy1DNQUkjNS85PycxL t1UKDXHTtVBSKC5JzEtJzMnPS7VVqkwtVrK34+UCAAAA//8DAFBLAwQUAAYACAAAACEA2vmxmMIA AADaAAAADwAAAGRycy9kb3ducmV2LnhtbERPS2sCMRC+F/wPYQQvRbMWfLAaRayFeuihvs7DZvbh bibLJurqrzdCoafh43vOfNmaSlypcYVlBcNBBII4sbrgTMFh/9WfgnAeWWNlmRTcycFy0XmbY6zt jX/puvOZCCHsYlSQe1/HUrokJ4NuYGviwKW2MegDbDKpG7yFcFPJjygaS4MFh4Yca1rnlJS7i1Hw eTy/P9Jys/rZnLblZJQW9jC+K9XrtqsZCE+t/xf/ub91mA+vV15XLp4AAAD//wMAUEsBAi0AFAAG AAgAAAAhAPD3irv9AAAA4gEAABMAAAAAAAAAAAAAAAAAAAAAAFtDb250ZW50X1R5cGVzXS54bWxQ SwECLQAUAAYACAAAACEAMd1fYdIAAACPAQAACwAAAAAAAAAAAAAAAAAuAQAAX3JlbHMvLnJlbHNQ SwECLQAUAAYACAAAACEAMy8FnkEAAAA5AAAAEAAAAAAAAAAAAAAAAAApAgAAZHJzL3NoYXBleG1s LnhtbFBLAQItABQABgAIAAAAIQDa+bGYwgAAANoAAAAPAAAAAAAAAAAAAAAAAJgCAABkcnMvZG93 bnJldi54bWxQSwUGAAAAAAQABAD1AAAAhwMAAAAA " fillcolor="#f79646 [3209]" strokecolor="#974706 [1609]" strokeweight="2pt"/>
+                      <v:shapetype id="_x0000_t88" coordsize="21600,21600" o:spt="88" adj="1800,10800" path="m,qx10800@0l10800@2qy21600@11,10800@3l10800@1qy,21600e" filled="f">
                         <v:formulas>
                           <v:f eqn="val #0"/>
                           <v:f eqn="sum 21600 0 #0"/>
@@ -316,14 +316,14 @@
                           <v:f eqn="sum 21600 0 @9"/>
                           <v:f eqn="val #1"/>
                         </v:formulas>
-                        <v:path arrowok="t" o:connectlocs="0,0;21600,@11;0,21600" o:connecttype="custom" textboxrect="0,@4,7637,@5"/>
+                        <v:path arrowok="t" o:connecttype="custom" o:connectlocs="0,0;21600,@11;0,21600" textboxrect="0,@4,7637,@5"/>
                         <v:handles>
                           <v:h position="center,#0" yrange="0,@8"/>
                           <v:h position="bottomRight,#1" yrange="@9,@10"/>
                         </v:handles>
                       </v:shapetype>
-                      <v:shape adj="939" id="Accolade fermante 3" o:gfxdata="UEsDBBQABgAIAAAAIQDw94q7/QAAAOIBAAATAAAAW0NvbnRlbnRfVHlwZXNdLnhtbJSRzUrEMBDH 74LvEOYqbaoHEWm6B6tHFV0fYEimbdg2CZlYd9/edD8u4goeZ+b/8SOpV9tpFDNFtt4puC4rEOS0 N9b1Cj7WT8UdCE7oDI7ekYIdMayay4t6vQvEIrsdKxhSCvdSsh5oQi59IJcvnY8TpjzGXgbUG+xJ 3lTVrdTeJXKpSEsGNHVLHX6OSTxu8/pAEmlkEA8H4dKlAEMYrcaUSeXszI+W4thQZudew4MNfJUx QP7asFzOFxx9L/lpojUkXjGmZ5wyhjSRJQ8YKGvKv1MWzIkL33VWU9lGfl98J6hz4cZ/uUjzf7Pb bHuj+ZQu9z/UfAMAAP//AwBQSwMEFAAGAAgAAAAhADHdX2HSAAAAjwEAAAsAAABfcmVscy8ucmVs c6SQwWrDMAyG74O9g9G9cdpDGaNOb4VeSwe7CltJTGPLWCZt376mMFhGbzvqF/o+8e/2tzCpmbJ4 jgbWTQuKomXn42Dg63xYfYCSgtHhxJEM3Elg372/7U40YalHMvokqlKiGBhLSZ9aix0poDScKNZN zzlgqWMedEJ7wYH0pm23Ov9mQLdgqqMzkI9uA+p8T9X8hx28zSzcl8Zy0Nz33r6iasfXeKK5UjAP VAy4LM8w09zU50C/9q7/6ZURE31X/kL8TKv1x6wXNXYPAAAA//8DAFBLAwQUAAYACAAAACEAMy8F nkEAAAA5AAAAEAAAAGRycy9zaGFwZXhtbC54bWyysa/IzVEoSy0qzszPs1Uy1DNQUkjNS85PycxL t1UKDXHTtVBSKC5JzEtJzMnPS7VVqkwtVrK34+UCAAAA//8DAFBLAwQUAAYACAAAACEAgLLoFsQA AADaAAAADwAAAGRycy9kb3ducmV2LnhtbESP3WoCMRSE7wXfIRyhd5pVi9jVKCoKlYLgTwu9O2yO u4ubkyWJun17UxC8HGbmG2Y6b0wlbuR8aVlBv5eAIM6sLjlXcDpuumMQPiBrrCyTgj/yMJ+1W1NM tb3znm6HkIsIYZ+igiKEOpXSZwUZ9D1bE0fvbJ3BEKXLpXZ4j3BTyUGSjKTBkuNCgTWtCsouh6tR sEi2bvTVfCzXw5/r7vTrN+W7/VbqrdMsJiACNeEVfrY/tYIh/F+JN0DOHgAAAP//AwBQSwECLQAU AAYACAAAACEA8PeKu/0AAADiAQAAEwAAAAAAAAAAAAAAAAAAAAAAW0NvbnRlbnRfVHlwZXNdLnht bFBLAQItABQABgAIAAAAIQAx3V9h0gAAAI8BAAALAAAAAAAAAAAAAAAAAC4BAABfcmVscy8ucmVs c1BLAQItABQABgAIAAAAIQAzLwWeQQAAADkAAAAQAAAAAAAAAAAAAAAAACkCAABkcnMvc2hhcGV4 bWwueG1sUEsBAi0AFAAGAAgAAAAhAICy6BbEAAAA2gAAAA8AAAAAAAAAAAAAAAAAmAIAAGRycy9k b3ducmV2LnhtbFBLBQYAAAAABAAEAPUAAACJAwAAAAA= " o:spid="_x0000_s1028" strokecolor="#4579b8 [3044]" style="position:absolute;left:12859;top:3809;width:10490;height:20117;rotation:-90;visibility:visible;mso-wrap-style:square;v-text-anchor:middle" type="#_x0000_t88"/>
-                      <v:shapetype adj="10800" coordsize="21600,21600" id="_x0000_t184" o:spt="184" path="m21600,qx,10800,21600,21600wa@0@10@6@11,21600,21600,21600,xe">
+                      <v:shape id="Accolade fermante 3" o:spid="_x0000_s1028" type="#_x0000_t88" style="position:absolute;left:12859;top:3809;width:10490;height:20117;rotation:-90;visibility:visible;mso-wrap-style:square;v-text-anchor:middle" o:gfxdata="UEsDBBQABgAIAAAAIQDw94q7/QAAAOIBAAATAAAAW0NvbnRlbnRfVHlwZXNdLnhtbJSRzUrEMBDH 74LvEOYqbaoHEWm6B6tHFV0fYEimbdg2CZlYd9/edD8u4goeZ+b/8SOpV9tpFDNFtt4puC4rEOS0 N9b1Cj7WT8UdCE7oDI7ekYIdMayay4t6vQvEIrsdKxhSCvdSsh5oQi59IJcvnY8TpjzGXgbUG+xJ 3lTVrdTeJXKpSEsGNHVLHX6OSTxu8/pAEmlkEA8H4dKlAEMYrcaUSeXszI+W4thQZudew4MNfJUx QP7asFzOFxx9L/lpojUkXjGmZ5wyhjSRJQ8YKGvKv1MWzIkL33VWU9lGfl98J6hz4cZ/uUjzf7Pb bHuj+ZQu9z/UfAMAAP//AwBQSwMEFAAGAAgAAAAhADHdX2HSAAAAjwEAAAsAAABfcmVscy8ucmVs c6SQwWrDMAyG74O9g9G9cdpDGaNOb4VeSwe7CltJTGPLWCZt376mMFhGbzvqF/o+8e/2tzCpmbJ4 jgbWTQuKomXn42Dg63xYfYCSgtHhxJEM3Elg372/7U40YalHMvokqlKiGBhLSZ9aix0poDScKNZN zzlgqWMedEJ7wYH0pm23Ov9mQLdgqqMzkI9uA+p8T9X8hx28zSzcl8Zy0Nz33r6iasfXeKK5UjAP VAy4LM8w09zU50C/9q7/6ZURE31X/kL8TKv1x6wXNXYPAAAA//8DAFBLAwQUAAYACAAAACEAMy8F nkEAAAA5AAAAEAAAAGRycy9zaGFwZXhtbC54bWyysa/IzVEoSy0qzszPs1Uy1DNQUkjNS85PycxL t1UKDXHTtVBSKC5JzEtJzMnPS7VVqkwtVrK34+UCAAAA//8DAFBLAwQUAAYACAAAACEAgLLoFsQA AADaAAAADwAAAGRycy9kb3ducmV2LnhtbESP3WoCMRSE7wXfIRyhd5pVi9jVKCoKlYLgTwu9O2yO u4ubkyWJun17UxC8HGbmG2Y6b0wlbuR8aVlBv5eAIM6sLjlXcDpuumMQPiBrrCyTgj/yMJ+1W1NM tb3znm6HkIsIYZ+igiKEOpXSZwUZ9D1bE0fvbJ3BEKXLpXZ4j3BTyUGSjKTBkuNCgTWtCsouh6tR sEi2bvTVfCzXw5/r7vTrN+W7/VbqrdMsJiACNeEVfrY/tYIh/F+JN0DOHgAAAP//AwBQSwECLQAU AAYACAAAACEA8PeKu/0AAADiAQAAEwAAAAAAAAAAAAAAAAAAAAAAW0NvbnRlbnRfVHlwZXNdLnht bFBLAQItABQABgAIAAAAIQAx3V9h0gAAAI8BAAALAAAAAAAAAAAAAAAAAC4BAABfcmVscy8ucmVs c1BLAQItABQABgAIAAAAIQAzLwWeQQAAADkAAAAQAAAAAAAAAAAAAAAAACkCAABkcnMvc2hhcGV4 bWwueG1sUEsBAi0AFAAGAAgAAAAhAICy6BbEAAAA2gAAAA8AAAAAAAAAAAAAAAAAmAIAAGRycy9k b3ducmV2LnhtbFBLBQYAAAAABAAEAPUAAACJAwAAAAA= " adj="939" strokecolor="#4579b8 [3044]"/>
+                      <v:shapetype id="_x0000_t184" coordsize="21600,21600" o:spt="184" adj="10800" path="m21600,qx,10800,21600,21600wa@0@10@6@11,21600,21600,21600,xe">
                         <v:stroke joinstyle="miter"/>
                         <v:formulas>
                           <v:f eqn="val #0"/>
@@ -344,14 +344,14 @@
                           <v:f eqn="sum 10800 0 @14"/>
                           <v:f eqn="sum @14 10800 0"/>
                         </v:formulas>
-                        <v:path o:connectangles="270,180,90,0" o:connectlocs="21600,0;0,10800;21600,21600;@0,10800" o:connecttype="custom" textboxrect="@12,@15,@0,@16"/>
+                        <v:path o:connecttype="custom" o:connectlocs="21600,0;0,10800;21600,21600;@0,10800" o:connectangles="270,180,90,0" textboxrect="@12,@15,@0,@16"/>
                         <v:handles>
                           <v:h position="#0,center" xrange="0,18900"/>
                         </v:handles>
                       </v:shapetype>
-                      <v:shape fillcolor="#4f81bd [3204]" id="Lune 4" o:gfxdata="UEsDBBQABgAIAAAAIQDw94q7/QAAAOIBAAATAAAAW0NvbnRlbnRfVHlwZXNdLnhtbJSRzUrEMBDH 74LvEOYqbaoHEWm6B6tHFV0fYEimbdg2CZlYd9/edD8u4goeZ+b/8SOpV9tpFDNFtt4puC4rEOS0 N9b1Cj7WT8UdCE7oDI7ekYIdMayay4t6vQvEIrsdKxhSCvdSsh5oQi59IJcvnY8TpjzGXgbUG+xJ 3lTVrdTeJXKpSEsGNHVLHX6OSTxu8/pAEmlkEA8H4dKlAEMYrcaUSeXszI+W4thQZudew4MNfJUx QP7asFzOFxx9L/lpojUkXjGmZ5wyhjSRJQ8YKGvKv1MWzIkL33VWU9lGfl98J6hz4cZ/uUjzf7Pb bHuj+ZQu9z/UfAMAAP//AwBQSwMEFAAGAAgAAAAhADHdX2HSAAAAjwEAAAsAAABfcmVscy8ucmVs c6SQwWrDMAyG74O9g9G9cdpDGaNOb4VeSwe7CltJTGPLWCZt376mMFhGbzvqF/o+8e/2tzCpmbJ4 jgbWTQuKomXn42Dg63xYfYCSgtHhxJEM3Elg372/7U40YalHMvokqlKiGBhLSZ9aix0poDScKNZN zzlgqWMedEJ7wYH0pm23Ov9mQLdgqqMzkI9uA+p8T9X8hx28zSzcl8Zy0Nz33r6iasfXeKK5UjAP VAy4LM8w09zU50C/9q7/6ZURE31X/kL8TKv1x6wXNXYPAAAA//8DAFBLAwQUAAYACAAAACEAMy8F nkEAAAA5AAAAEAAAAGRycy9zaGFwZXhtbC54bWyysa/IzVEoSy0qzszPs1Uy1DNQUkjNS85PycxL t1UKDXHTtVBSKC5JzEtJzMnPS7VVqkwtVrK34+UCAAAA//8DAFBLAwQUAAYACAAAACEAY7DQlMIA AADaAAAADwAAAGRycy9kb3ducmV2LnhtbESPQWvCQBSE70L/w/IKvemmtahEV6lCqSfR6MHjI/tM gtm3a3Zj0n/vFgoeh5n5hlmselOLOzW+sqzgfZSAIM6trrhQcDp+D2cgfEDWWFsmBb/kYbV8GSww 1bbjA92zUIgIYZ+igjIEl0rp85IM+pF1xNG72MZgiLIppG6wi3BTy48kmUiDFceFEh1tSsqvWWsU JPvzdHzbOadb+tmsedy11+1eqbfX/msOIlAfnuH/9lYr+IS/K/EGyOUDAAD//wMAUEsBAi0AFAAG AAgAAAAhAPD3irv9AAAA4gEAABMAAAAAAAAAAAAAAAAAAAAAAFtDb250ZW50X1R5cGVzXS54bWxQ SwECLQAUAAYACAAAACEAMd1fYdIAAACPAQAACwAAAAAAAAAAAAAAAAAuAQAAX3JlbHMvLnJlbHNQ SwECLQAUAAYACAAAACEAMy8FnkEAAAA5AAAAEAAAAAAAAAAAAAAAAAApAgAAZHJzL3NoYXBleG1s LnhtbFBLAQItABQABgAIAAAAIQBjsNCUwgAAANoAAAAPAAAAAAAAAAAAAAAAAJgCAABkcnMvZG93 bnJldi54bWxQSwUGAAAAAAQABAD1AAAAhwMAAAAA " o:spid="_x0000_s1029" strokecolor="#243f60 [1604]" strokeweight="2pt" style="position:absolute;left:16001;top:11049;width:4051;height:14148;rotation:-90;visibility:visible;mso-wrap-style:square;v-text-anchor:middle" type="#_x0000_t184"/>
-                      <v:oval fillcolor="#4f81bd [3204]" id="Ellipse 5" o:gfxdata="UEsDBBQABgAIAAAAIQDw94q7/QAAAOIBAAATAAAAW0NvbnRlbnRfVHlwZXNdLnhtbJSRzUrEMBDH 74LvEOYqbaoHEWm6B6tHFV0fYEimbdg2CZlYd9/edD8u4goeZ+b/8SOpV9tpFDNFtt4puC4rEOS0 N9b1Cj7WT8UdCE7oDI7ekYIdMayay4t6vQvEIrsdKxhSCvdSsh5oQi59IJcvnY8TpjzGXgbUG+xJ 3lTVrdTeJXKpSEsGNHVLHX6OSTxu8/pAEmlkEA8H4dKlAEMYrcaUSeXszI+W4thQZudew4MNfJUx QP7asFzOFxx9L/lpojUkXjGmZ5wyhjSRJQ8YKGvKv1MWzIkL33VWU9lGfl98J6hz4cZ/uUjzf7Pb bHuj+ZQu9z/UfAMAAP//AwBQSwMEFAAGAAgAAAAhADHdX2HSAAAAjwEAAAsAAABfcmVscy8ucmVs c6SQwWrDMAyG74O9g9G9cdpDGaNOb4VeSwe7CltJTGPLWCZt376mMFhGbzvqF/o+8e/2tzCpmbJ4 jgbWTQuKomXn42Dg63xYfYCSgtHhxJEM3Elg372/7U40YalHMvokqlKiGBhLSZ9aix0poDScKNZN zzlgqWMedEJ7wYH0pm23Ov9mQLdgqqMzkI9uA+p8T9X8hx28zSzcl8Zy0Nz33r6iasfXeKK5UjAP VAy4LM8w09zU50C/9q7/6ZURE31X/kL8TKv1x6wXNXYPAAAA//8DAFBLAwQUAAYACAAAACEAMy8F nkEAAAA5AAAAEAAAAGRycy9zaGFwZXhtbC54bWyysa/IzVEoSy0qzszPs1Uy1DNQUkjNS85PycxL t1UKDXHTtVBSKC5JzEtJzMnPS7VVqkwtVrK34+UCAAAA//8DAFBLAwQUAAYACAAAACEAt7hDJ8UA AADaAAAADwAAAGRycy9kb3ducmV2LnhtbESPT2vCQBTE74V+h+UVeim6acEg0U1QwVKoh/oP9fbI PpNg9m2a3Wrsp3cLQo/DzPyGGWedqcWZWldZVvDaj0AQ51ZXXCjYrOe9IQjnkTXWlknBlRxk6ePD GBNtL7yk88oXIkDYJaig9L5JpHR5SQZd3zbEwTva1qAPsi2kbvES4KaWb1EUS4MVh4USG5qVlJ9W P0bBIZ5POf76fOFF4/Lp9h1/97tvpZ6fuskIhKfO/4fv7Q+tYAB/V8INkOkNAAD//wMAUEsBAi0A FAAGAAgAAAAhAPD3irv9AAAA4gEAABMAAAAAAAAAAAAAAAAAAAAAAFtDb250ZW50X1R5cGVzXS54 bWxQSwECLQAUAAYACAAAACEAMd1fYdIAAACPAQAACwAAAAAAAAAAAAAAAAAuAQAAX3JlbHMvLnJl bHNQSwECLQAUAAYACAAAACEAMy8FnkEAAAA5AAAAEAAAAAAAAAAAAAAAAAApAgAAZHJzL3NoYXBl eG1sLnhtbFBLAQItABQABgAIAAAAIQC3uEMnxQAAANoAAAAPAAAAAAAAAAAAAAAAAJgCAABkcnMv ZG93bnJldi54bWxQSwUGAAAAAAQABAD1AAAAigMAAAAA " o:spid="_x0000_s1030" strokecolor="#243f60 [1604]" strokeweight="2pt" style="position:absolute;left:4667;top:3714;width:8902;height:4814;visibility:visible;mso-wrap-style:square;v-text-anchor:middle"/>
-                      <v:oval fillcolor="#4f81bd [3204]" id="Ellipse 7" o:gfxdata="UEsDBBQABgAIAAAAIQDw94q7/QAAAOIBAAATAAAAW0NvbnRlbnRfVHlwZXNdLnhtbJSRzUrEMBDH 74LvEOYqbaoHEWm6B6tHFV0fYEimbdg2CZlYd9/edD8u4goeZ+b/8SOpV9tpFDNFtt4puC4rEOS0 N9b1Cj7WT8UdCE7oDI7ekYIdMayay4t6vQvEIrsdKxhSCvdSsh5oQi59IJcvnY8TpjzGXgbUG+xJ 3lTVrdTeJXKpSEsGNHVLHX6OSTxu8/pAEmlkEA8H4dKlAEMYrcaUSeXszI+W4thQZudew4MNfJUx QP7asFzOFxx9L/lpojUkXjGmZ5wyhjSRJQ8YKGvKv1MWzIkL33VWU9lGfl98J6hz4cZ/uUjzf7Pb bHuj+ZQu9z/UfAMAAP//AwBQSwMEFAAGAAgAAAAhADHdX2HSAAAAjwEAAAsAAABfcmVscy8ucmVs c6SQwWrDMAyG74O9g9G9cdpDGaNOb4VeSwe7CltJTGPLWCZt376mMFhGbzvqF/o+8e/2tzCpmbJ4 jgbWTQuKomXn42Dg63xYfYCSgtHhxJEM3Elg372/7U40YalHMvokqlKiGBhLSZ9aix0poDScKNZN zzlgqWMedEJ7wYH0pm23Ov9mQLdgqqMzkI9uA+p8T9X8hx28zSzcl8Zy0Nz33r6iasfXeKK5UjAP VAy4LM8w09zU50C/9q7/6ZURE31X/kL8TKv1x6wXNXYPAAAA//8DAFBLAwQUAAYACAAAACEAMy8F nkEAAAA5AAAAEAAAAGRycy9zaGFwZXhtbC54bWyysa/IzVEoSy0qzszPs1Uy1DNQUkjNS85PycxL t1UKDXHTtVBSKC5JzEtJzMnPS7VVqkwtVrK34+UCAAAA//8DAFBLAwQUAAYACAAAACEAKCZ4y8UA AADaAAAADwAAAGRycy9kb3ducmV2LnhtbESPQWvCQBSE74X+h+UVvIhu6iFKdBNqQRHsQW1FvT2y r0lo9m2aXTXtr+8KQo/DzHzDzLLO1OJCrassK3geRiCIc6srLhR8vC8GExDOI2usLZOCH3KQpY8P M0y0vfKWLjtfiABhl6CC0vsmkdLlJRl0Q9sQB+/TtgZ9kG0hdYvXADe1HEVRLA1WHBZKbOi1pPxr dzYKTvFizvFm3ee3xuXz/RJ/j4dvpXpP3csUhKfO/4fv7ZVWMIbblXADZPoHAAD//wMAUEsBAi0A FAAGAAgAAAAhAPD3irv9AAAA4gEAABMAAAAAAAAAAAAAAAAAAAAAAFtDb250ZW50X1R5cGVzXS54 bWxQSwECLQAUAAYACAAAACEAMd1fYdIAAACPAQAACwAAAAAAAAAAAAAAAAAuAQAAX3JlbHMvLnJl bHNQSwECLQAUAAYACAAAACEAMy8FnkEAAAA5AAAAEAAAAAAAAAAAAAAAAAApAgAAZHJzL3NoYXBl eG1sLnhtbFBLAQItABQABgAIAAAAIQAoJnjLxQAAANoAAAAPAAAAAAAAAAAAAAAAAJgCAABkcnMv ZG93bnJldi54bWxQSwUGAAAAAAQABAD1AAAAigMAAAAA " o:spid="_x0000_s1031" strokecolor="#243f60 [1604]" strokeweight="2pt" style="position:absolute;left:23241;top:3714;width:8902;height:4814;visibility:visible;mso-wrap-style:square;v-text-anchor:middle"/>
+                      <v:shape id="Lune 4" o:spid="_x0000_s1029" type="#_x0000_t184" style="position:absolute;left:16001;top:11049;width:4051;height:14148;rotation:-90;visibility:visible;mso-wrap-style:square;v-text-anchor:middle" o:gfxdata="UEsDBBQABgAIAAAAIQDw94q7/QAAAOIBAAATAAAAW0NvbnRlbnRfVHlwZXNdLnhtbJSRzUrEMBDH 74LvEOYqbaoHEWm6B6tHFV0fYEimbdg2CZlYd9/edD8u4goeZ+b/8SOpV9tpFDNFtt4puC4rEOS0 N9b1Cj7WT8UdCE7oDI7ekYIdMayay4t6vQvEIrsdKxhSCvdSsh5oQi59IJcvnY8TpjzGXgbUG+xJ 3lTVrdTeJXKpSEsGNHVLHX6OSTxu8/pAEmlkEA8H4dKlAEMYrcaUSeXszI+W4thQZudew4MNfJUx QP7asFzOFxx9L/lpojUkXjGmZ5wyhjSRJQ8YKGvKv1MWzIkL33VWU9lGfl98J6hz4cZ/uUjzf7Pb bHuj+ZQu9z/UfAMAAP//AwBQSwMEFAAGAAgAAAAhADHdX2HSAAAAjwEAAAsAAABfcmVscy8ucmVs c6SQwWrDMAyG74O9g9G9cdpDGaNOb4VeSwe7CltJTGPLWCZt376mMFhGbzvqF/o+8e/2tzCpmbJ4 jgbWTQuKomXn42Dg63xYfYCSgtHhxJEM3Elg372/7U40YalHMvokqlKiGBhLSZ9aix0poDScKNZN zzlgqWMedEJ7wYH0pm23Ov9mQLdgqqMzkI9uA+p8T9X8hx28zSzcl8Zy0Nz33r6iasfXeKK5UjAP VAy4LM8w09zU50C/9q7/6ZURE31X/kL8TKv1x6wXNXYPAAAA//8DAFBLAwQUAAYACAAAACEAMy8F nkEAAAA5AAAAEAAAAGRycy9zaGFwZXhtbC54bWyysa/IzVEoSy0qzszPs1Uy1DNQUkjNS85PycxL t1UKDXHTtVBSKC5JzEtJzMnPS7VVqkwtVrK34+UCAAAA//8DAFBLAwQUAAYACAAAACEAY7DQlMIA AADaAAAADwAAAGRycy9kb3ducmV2LnhtbESPQWvCQBSE70L/w/IKvemmtahEV6lCqSfR6MHjI/tM gtm3a3Zj0n/vFgoeh5n5hlmselOLOzW+sqzgfZSAIM6trrhQcDp+D2cgfEDWWFsmBb/kYbV8GSww 1bbjA92zUIgIYZ+igjIEl0rp85IM+pF1xNG72MZgiLIppG6wi3BTy48kmUiDFceFEh1tSsqvWWsU JPvzdHzbOadb+tmsedy11+1eqbfX/msOIlAfnuH/9lYr+IS/K/EGyOUDAAD//wMAUEsBAi0AFAAG AAgAAAAhAPD3irv9AAAA4gEAABMAAAAAAAAAAAAAAAAAAAAAAFtDb250ZW50X1R5cGVzXS54bWxQ SwECLQAUAAYACAAAACEAMd1fYdIAAACPAQAACwAAAAAAAAAAAAAAAAAuAQAAX3JlbHMvLnJlbHNQ SwECLQAUAAYACAAAACEAMy8FnkEAAAA5AAAAEAAAAAAAAAAAAAAAAAApAgAAZHJzL3NoYXBleG1s LnhtbFBLAQItABQABgAIAAAAIQBjsNCUwgAAANoAAAAPAAAAAAAAAAAAAAAAAJgCAABkcnMvZG93 bnJldi54bWxQSwUGAAAAAAQABAD1AAAAhwMAAAAA " fillcolor="#4f81bd [3204]" strokecolor="#243f60 [1604]" strokeweight="2pt"/>
+                      <v:oval id="Ellipse 5" o:spid="_x0000_s1030" style="position:absolute;left:4667;top:3714;width:8902;height:4814;visibility:visible;mso-wrap-style:square;v-text-anchor:middle" o:gfxdata="UEsDBBQABgAIAAAAIQDw94q7/QAAAOIBAAATAAAAW0NvbnRlbnRfVHlwZXNdLnhtbJSRzUrEMBDH 74LvEOYqbaoHEWm6B6tHFV0fYEimbdg2CZlYd9/edD8u4goeZ+b/8SOpV9tpFDNFtt4puC4rEOS0 N9b1Cj7WT8UdCE7oDI7ekYIdMayay4t6vQvEIrsdKxhSCvdSsh5oQi59IJcvnY8TpjzGXgbUG+xJ 3lTVrdTeJXKpSEsGNHVLHX6OSTxu8/pAEmlkEA8H4dKlAEMYrcaUSeXszI+W4thQZudew4MNfJUx QP7asFzOFxx9L/lpojUkXjGmZ5wyhjSRJQ8YKGvKv1MWzIkL33VWU9lGfl98J6hz4cZ/uUjzf7Pb bHuj+ZQu9z/UfAMAAP//AwBQSwMEFAAGAAgAAAAhADHdX2HSAAAAjwEAAAsAAABfcmVscy8ucmVs c6SQwWrDMAyG74O9g9G9cdpDGaNOb4VeSwe7CltJTGPLWCZt376mMFhGbzvqF/o+8e/2tzCpmbJ4 jgbWTQuKomXn42Dg63xYfYCSgtHhxJEM3Elg372/7U40YalHMvokqlKiGBhLSZ9aix0poDScKNZN zzlgqWMedEJ7wYH0pm23Ov9mQLdgqqMzkI9uA+p8T9X8hx28zSzcl8Zy0Nz33r6iasfXeKK5UjAP VAy4LM8w09zU50C/9q7/6ZURE31X/kL8TKv1x6wXNXYPAAAA//8DAFBLAwQUAAYACAAAACEAMy8F nkEAAAA5AAAAEAAAAGRycy9zaGFwZXhtbC54bWyysa/IzVEoSy0qzszPs1Uy1DNQUkjNS85PycxL t1UKDXHTtVBSKC5JzEtJzMnPS7VVqkwtVrK34+UCAAAA//8DAFBLAwQUAAYACAAAACEAt7hDJ8UA AADaAAAADwAAAGRycy9kb3ducmV2LnhtbESPT2vCQBTE74V+h+UVeim6acEg0U1QwVKoh/oP9fbI PpNg9m2a3Wrsp3cLQo/DzPyGGWedqcWZWldZVvDaj0AQ51ZXXCjYrOe9IQjnkTXWlknBlRxk6ePD GBNtL7yk88oXIkDYJaig9L5JpHR5SQZd3zbEwTva1qAPsi2kbvES4KaWb1EUS4MVh4USG5qVlJ9W P0bBIZ5POf76fOFF4/Lp9h1/97tvpZ6fuskIhKfO/4fv7Q+tYAB/V8INkOkNAAD//wMAUEsBAi0A FAAGAAgAAAAhAPD3irv9AAAA4gEAABMAAAAAAAAAAAAAAAAAAAAAAFtDb250ZW50X1R5cGVzXS54 bWxQSwECLQAUAAYACAAAACEAMd1fYdIAAACPAQAACwAAAAAAAAAAAAAAAAAuAQAAX3JlbHMvLnJl bHNQSwECLQAUAAYACAAAACEAMy8FnkEAAAA5AAAAEAAAAAAAAAAAAAAAAAApAgAAZHJzL3NoYXBl eG1sLnhtbFBLAQItABQABgAIAAAAIQC3uEMnxQAAANoAAAAPAAAAAAAAAAAAAAAAAJgCAABkcnMv ZG93bnJldi54bWxQSwUGAAAAAAQABAD1AAAAigMAAAAA " fillcolor="#4f81bd [3204]" strokecolor="#243f60 [1604]" strokeweight="2pt"/>
+                      <v:oval id="Ellipse 7" o:spid="_x0000_s1031" style="position:absolute;left:23241;top:3714;width:8902;height:4814;visibility:visible;mso-wrap-style:square;v-text-anchor:middle" o:gfxdata="UEsDBBQABgAIAAAAIQDw94q7/QAAAOIBAAATAAAAW0NvbnRlbnRfVHlwZXNdLnhtbJSRzUrEMBDH 74LvEOYqbaoHEWm6B6tHFV0fYEimbdg2CZlYd9/edD8u4goeZ+b/8SOpV9tpFDNFtt4puC4rEOS0 N9b1Cj7WT8UdCE7oDI7ekYIdMayay4t6vQvEIrsdKxhSCvdSsh5oQi59IJcvnY8TpjzGXgbUG+xJ 3lTVrdTeJXKpSEsGNHVLHX6OSTxu8/pAEmlkEA8H4dKlAEMYrcaUSeXszI+W4thQZudew4MNfJUx QP7asFzOFxx9L/lpojUkXjGmZ5wyhjSRJQ8YKGvKv1MWzIkL33VWU9lGfl98J6hz4cZ/uUjzf7Pb bHuj+ZQu9z/UfAMAAP//AwBQSwMEFAAGAAgAAAAhADHdX2HSAAAAjwEAAAsAAABfcmVscy8ucmVs c6SQwWrDMAyG74O9g9G9cdpDGaNOb4VeSwe7CltJTGPLWCZt376mMFhGbzvqF/o+8e/2tzCpmbJ4 jgbWTQuKomXn42Dg63xYfYCSgtHhxJEM3Elg372/7U40YalHMvokqlKiGBhLSZ9aix0poDScKNZN zzlgqWMedEJ7wYH0pm23Ov9mQLdgqqMzkI9uA+p8T9X8hx28zSzcl8Zy0Nz33r6iasfXeKK5UjAP VAy4LM8w09zU50C/9q7/6ZURE31X/kL8TKv1x6wXNXYPAAAA//8DAFBLAwQUAAYACAAAACEAMy8F nkEAAAA5AAAAEAAAAGRycy9zaGFwZXhtbC54bWyysa/IzVEoSy0qzszPs1Uy1DNQUkjNS85PycxL t1UKDXHTtVBSKC5JzEtJzMnPS7VVqkwtVrK34+UCAAAA//8DAFBLAwQUAAYACAAAACEAKCZ4y8UA AADaAAAADwAAAGRycy9kb3ducmV2LnhtbESPQWvCQBSE74X+h+UVvIhu6iFKdBNqQRHsQW1FvT2y r0lo9m2aXTXtr+8KQo/DzHzDzLLO1OJCrassK3geRiCIc6srLhR8vC8GExDOI2usLZOCH3KQpY8P M0y0vfKWLjtfiABhl6CC0vsmkdLlJRl0Q9sQB+/TtgZ9kG0hdYvXADe1HEVRLA1WHBZKbOi1pPxr dzYKTvFizvFm3ee3xuXz/RJ/j4dvpXpP3csUhKfO/4fv7ZVWMIbblXADZPoHAAD//wMAUEsBAi0A FAAGAAgAAAAhAPD3irv9AAAA4gEAABMAAAAAAAAAAAAAAAAAAAAAAFtDb250ZW50X1R5cGVzXS54 bWxQSwECLQAUAAYACAAAACEAMd1fYdIAAACPAQAACwAAAAAAAAAAAAAAAAAuAQAAX3JlbHMvLnJl bHNQSwECLQAUAAYACAAAACEAMy8FnkEAAAA5AAAAEAAAAAAAAAAAAAAAAAApAgAAZHJzL3NoYXBl eG1sLnhtbFBLAQItABQABgAIAAAAIQAoJnjLxQAAANoAAAAPAAAAAAAAAAAAAAAAAJgCAABkcnMv ZG93bnJldi54bWxQSwUGAAAAAAQABAD1AAAAigMAAAAA " fillcolor="#4f81bd [3204]" strokecolor="#243f60 [1604]" strokeweight="2pt"/>
                     </v:group>
                   </w:pict>
                 </mc:Fallback>
@@ -459,7 +459,7 @@
         </w:tc>
         <w:tc>
           <w:tcPr>
-            <w:tcW w:type="dxa" w:w="3071"/>
+            <w:tcW w:w="3071" w:type="dxa"/>
           </w:tcPr>
           <w:p>
             <w:r>
@@ -471,7 +471,7 @@
       <w:tr>
         <w:tc>
           <w:tcPr>
-            <w:tcW w:type="dxa" w:w="3070"/>
+            <w:tcW w:w="3070" w:type="dxa"/>
           </w:tcPr>
           <w:p>
             <w:r>
@@ -481,7 +481,7 @@
         </w:tc>
         <w:tc>
           <w:tcPr>
-            <w:tcW w:type="dxa" w:w="3071"/>
+            <w:tcW w:w="3071" w:type="dxa"/>
           </w:tcPr>
           <w:p>
             <w:r>
@@ -491,7 +491,7 @@
         </w:tc>
         <w:tc>
           <w:tcPr>
-            <w:tcW w:type="dxa" w:w="3071"/>
+            <w:tcW w:w="3071" w:type="dxa"/>
           </w:tcPr>
           <w:p>
             <w:r>
@@ -509,8 +509,8 @@
       </w:r>
     </w:p>
     <w:sectPr>
-      <w:pgSz w:h="16838" w:w="11906"/>
-      <w:pgMar w:bottom="1417" w:footer="708" w:gutter="0" w:header="708" w:left="1417" w:right="1417" w:top="1417"/>
+      <w:pgSz w:w="11906" w:h="16838"/>
+      <w:pgMar w:top="1417" w:right="1417" w:bottom="1417" w:left="1417" w:header="708" w:footer="708" w:gutter="0"/>
       <w:cols w:space="708"/>
       <w:docGrid w:linePitch="360"/>
     </w:sectPr>
@@ -523,10 +523,10 @@
   <w:docDefaults>
     <w:rPrDefault>
       <w:rPr>
-        <w:rFonts w:asciiTheme="minorHAnsi" w:cstheme="minorBidi" w:eastAsiaTheme="minorHAnsi" w:hAnsiTheme="minorHAnsi"/>
+        <w:rFonts w:asciiTheme="minorHAnsi" w:eastAsiaTheme="minorHAnsi" w:hAnsiTheme="minorHAnsi" w:cstheme="minorBidi"/>
         <w:sz w:val="22"/>
         <w:szCs w:val="22"/>
-        <w:lang w:bidi="ar-SA" w:eastAsia="en-US" w:val="fr-FR"/>
+        <w:lang w:val="fr-FR" w:eastAsia="en-US" w:bidi="ar-SA"/>
       </w:rPr>
     </w:rPrDefault>
     <w:pPrDefault>
@@ -535,17 +535,17 @@
       </w:pPr>
     </w:pPrDefault>
   </w:docDefaults>
-  <w:latentStyles w:count="371" w:defLockedState="0" w:defQFormat="0" w:defSemiHidden="0" w:defUIPriority="99" w:defUnhideWhenUsed="0">
-    <w:lsdException w:name="Normal" w:qFormat="1" w:uiPriority="0"/>
-    <w:lsdException w:name="heading 1" w:qFormat="1" w:uiPriority="9"/>
-    <w:lsdException w:name="heading 2" w:qFormat="1" w:semiHidden="1" w:uiPriority="9" w:unhideWhenUsed="1"/>
-    <w:lsdException w:name="heading 3" w:qFormat="1" w:semiHidden="1" w:uiPriority="9" w:unhideWhenUsed="1"/>
-    <w:lsdException w:name="heading 4" w:qFormat="1" w:semiHidden="1" w:uiPriority="9" w:unhideWhenUsed="1"/>
-    <w:lsdException w:name="heading 5" w:qFormat="1" w:semiHidden="1" w:uiPriority="9" w:unhideWhenUsed="1"/>
-    <w:lsdException w:name="heading 6" w:qFormat="1" w:semiHidden="1" w:uiPriority="9" w:unhideWhenUsed="1"/>
-    <w:lsdException w:name="heading 7" w:qFormat="1" w:semiHidden="1" w:uiPriority="9" w:unhideWhenUsed="1"/>
-    <w:lsdException w:name="heading 8" w:qFormat="1" w:semiHidden="1" w:uiPriority="9" w:unhideWhenUsed="1"/>
-    <w:lsdException w:name="heading 9" w:qFormat="1" w:semiHidden="1" w:uiPriority="9" w:unhideWhenUsed="1"/>
+  <w:latentStyles w:defLockedState="0" w:defUIPriority="99" w:defSemiHidden="0" w:defUnhideWhenUsed="0" w:defQFormat="0" w:count="371">
+    <w:lsdException w:name="Normal" w:uiPriority="0" w:qFormat="1"/>
+    <w:lsdException w:name="heading 1" w:uiPriority="9" w:qFormat="1"/>
+    <w:lsdException w:name="heading 2" w:semiHidden="1" w:uiPriority="9" w:unhideWhenUsed="1" w:qFormat="1"/>
+    <w:lsdException w:name="heading 3" w:semiHidden="1" w:uiPriority="9" w:unhideWhenUsed="1" w:qFormat="1"/>
+    <w:lsdException w:name="heading 4" w:semiHidden="1" w:uiPriority="9" w:unhideWhenUsed="1" w:qFormat="1"/>
+    <w:lsdException w:name="heading 5" w:semiHidden="1" w:uiPriority="9" w:unhideWhenUsed="1" w:qFormat="1"/>
+    <w:lsdException w:name="heading 6" w:semiHidden="1" w:uiPriority="9" w:unhideWhenUsed="1" w:qFormat="1"/>
+    <w:lsdException w:name="heading 7" w:semiHidden="1" w:uiPriority="9" w:unhideWhenUsed="1" w:qFormat="1"/>
+    <w:lsdException w:name="heading 8" w:semiHidden="1" w:uiPriority="9" w:unhideWhenUsed="1" w:qFormat="1"/>
+    <w:lsdException w:name="heading 9" w:semiHidden="1" w:uiPriority="9" w:unhideWhenUsed="1" w:qFormat="1"/>
     <w:lsdException w:name="index 1" w:semiHidden="1" w:unhideWhenUsed="1"/>
     <w:lsdException w:name="index 2" w:semiHidden="1" w:unhideWhenUsed="1"/>
     <w:lsdException w:name="index 3" w:semiHidden="1" w:unhideWhenUsed="1"/>
@@ -570,7 +570,7 @@
     <w:lsdException w:name="header" w:semiHidden="1" w:unhideWhenUsed="1"/>
     <w:lsdException w:name="footer" w:semiHidden="1" w:unhideWhenUsed="1"/>
     <w:lsdException w:name="index heading" w:semiHidden="1" w:unhideWhenUsed="1"/>
-    <w:lsdException w:name="caption" w:qFormat="1" w:semiHidden="1" w:uiPriority="35" w:unhideWhenUsed="1"/>
+    <w:lsdException w:name="caption" w:semiHidden="1" w:uiPriority="35" w:unhideWhenUsed="1" w:qFormat="1"/>
     <w:lsdException w:name="table of figures" w:semiHidden="1" w:unhideWhenUsed="1"/>
     <w:lsdException w:name="envelope address" w:semiHidden="1" w:unhideWhenUsed="1"/>
     <w:lsdException w:name="envelope return" w:semiHidden="1" w:unhideWhenUsed="1"/>
@@ -598,7 +598,7 @@
     <w:lsdException w:name="List Number 3" w:semiHidden="1" w:unhideWhenUsed="1"/>
     <w:lsdException w:name="List Number 4" w:semiHidden="1" w:unhideWhenUsed="1"/>
     <w:lsdException w:name="List Number 5" w:semiHidden="1" w:unhideWhenUsed="1"/>
-    <w:lsdException w:name="Title" w:qFormat="1" w:uiPriority="10"/>
+    <w:lsdException w:name="Title" w:uiPriority="10" w:qFormat="1"/>
     <w:lsdException w:name="Closing" w:semiHidden="1" w:unhideWhenUsed="1"/>
     <w:lsdException w:name="Signature" w:semiHidden="1" w:unhideWhenUsed="1"/>
     <w:lsdException w:name="Default Paragraph Font" w:semiHidden="1" w:uiPriority="1" w:unhideWhenUsed="1"/>
@@ -610,7 +610,7 @@
     <w:lsdException w:name="List Continue 4" w:semiHidden="1" w:unhideWhenUsed="1"/>
     <w:lsdException w:name="List Continue 5" w:semiHidden="1" w:unhideWhenUsed="1"/>
     <w:lsdException w:name="Message Header" w:semiHidden="1" w:unhideWhenUsed="1"/>
-    <w:lsdException w:name="Subtitle" w:qFormat="1" w:uiPriority="11"/>
+    <w:lsdException w:name="Subtitle" w:uiPriority="11" w:qFormat="1"/>
     <w:lsdException w:name="Salutation" w:semiHidden="1" w:unhideWhenUsed="1"/>
     <w:lsdException w:name="Date" w:semiHidden="1" w:unhideWhenUsed="1"/>
     <w:lsdException w:name="Body Text First Indent" w:semiHidden="1" w:unhideWhenUsed="1"/>
@@ -623,8 +623,8 @@
     <w:lsdException w:name="Block Text" w:semiHidden="1" w:unhideWhenUsed="1"/>
     <w:lsdException w:name="Hyperlink" w:semiHidden="1" w:unhideWhenUsed="1"/>
     <w:lsdException w:name="FollowedHyperlink" w:semiHidden="1" w:unhideWhenUsed="1"/>
-    <w:lsdException w:name="Strong" w:qFormat="1" w:uiPriority="22"/>
-    <w:lsdException w:name="Emphasis" w:qFormat="1" w:uiPriority="20"/>
+    <w:lsdException w:name="Strong" w:uiPriority="22" w:qFormat="1"/>
+    <w:lsdException w:name="Emphasis" w:uiPriority="20" w:qFormat="1"/>
     <w:lsdException w:name="Document Map" w:semiHidden="1" w:unhideWhenUsed="1"/>
     <w:lsdException w:name="Plain Text" w:semiHidden="1" w:unhideWhenUsed="1"/>
     <w:lsdException w:name="E-mail Signature" w:semiHidden="1" w:unhideWhenUsed="1"/>
@@ -693,7 +693,7 @@
     <w:lsdException w:name="Table Grid" w:uiPriority="59"/>
     <w:lsdException w:name="Table Theme" w:semiHidden="1" w:unhideWhenUsed="1"/>
     <w:lsdException w:name="Placeholder Text" w:semiHidden="1"/>
-    <w:lsdException w:name="No Spacing" w:qFormat="1" w:uiPriority="1"/>
+    <w:lsdException w:name="No Spacing" w:uiPriority="1" w:qFormat="1"/>
     <w:lsdException w:name="Light Shading" w:uiPriority="60"/>
     <w:lsdException w:name="Light List" w:uiPriority="61"/>
     <w:lsdException w:name="Light Grid" w:uiPriority="62"/>
@@ -715,9 +715,9 @@
     <w:lsdException w:name="Medium Shading 2 Accent 1" w:uiPriority="64"/>
     <w:lsdException w:name="Medium List 1 Accent 1" w:uiPriority="65"/>
     <w:lsdException w:name="Revision" w:semiHidden="1"/>
-    <w:lsdException w:name="List Paragraph" w:qFormat="1" w:uiPriority="34"/>
-    <w:lsdException w:name="Quote" w:qFormat="1" w:uiPriority="29"/>
-    <w:lsdException w:name="Intense Quote" w:qFormat="1" w:uiPriority="30"/>
+    <w:lsdException w:name="List Paragraph" w:uiPriority="34" w:qFormat="1"/>
+    <w:lsdException w:name="Quote" w:uiPriority="29" w:qFormat="1"/>
+    <w:lsdException w:name="Intense Quote" w:uiPriority="30" w:qFormat="1"/>
     <w:lsdException w:name="Medium List 2 Accent 1" w:uiPriority="66"/>
     <w:lsdException w:name="Medium Grid 1 Accent 1" w:uiPriority="67"/>
     <w:lsdException w:name="Medium Grid 2 Accent 1" w:uiPriority="68"/>
@@ -796,13 +796,13 @@
     <w:lsdException w:name="Colorful Shading Accent 6" w:uiPriority="71"/>
     <w:lsdException w:name="Colorful List Accent 6" w:uiPriority="72"/>
     <w:lsdException w:name="Colorful Grid Accent 6" w:uiPriority="73"/>
-    <w:lsdException w:name="Subtle Emphasis" w:qFormat="1" w:uiPriority="19"/>
-    <w:lsdException w:name="Intense Emphasis" w:qFormat="1" w:uiPriority="21"/>
-    <w:lsdException w:name="Subtle Reference" w:qFormat="1" w:uiPriority="31"/>
-    <w:lsdException w:name="Intense Reference" w:qFormat="1" w:uiPriority="32"/>
-    <w:lsdException w:name="Book Title" w:qFormat="1" w:uiPriority="33"/>
+    <w:lsdException w:name="Subtle Emphasis" w:uiPriority="19" w:qFormat="1"/>
+    <w:lsdException w:name="Intense Emphasis" w:uiPriority="21" w:qFormat="1"/>
+    <w:lsdException w:name="Subtle Reference" w:uiPriority="31" w:qFormat="1"/>
+    <w:lsdException w:name="Intense Reference" w:uiPriority="32" w:qFormat="1"/>
+    <w:lsdException w:name="Book Title" w:uiPriority="33" w:qFormat="1"/>
     <w:lsdException w:name="Bibliography" w:semiHidden="1" w:uiPriority="37" w:unhideWhenUsed="1"/>
-    <w:lsdException w:name="TOC Heading" w:qFormat="1" w:semiHidden="1" w:uiPriority="39" w:unhideWhenUsed="1"/>
+    <w:lsdException w:name="TOC Heading" w:semiHidden="1" w:uiPriority="39" w:unhideWhenUsed="1" w:qFormat="1"/>
     <w:lsdException w:name="Plain Table 1" w:uiPriority="41"/>
     <w:lsdException w:name="Plain Table 2" w:uiPriority="42"/>
     <w:lsdException w:name="Plain Table 3" w:uiPriority="43"/>
@@ -908,38 +908,38 @@
     <w:lsdException w:name="List Table 6 Colorful Accent 6" w:uiPriority="51"/>
     <w:lsdException w:name="List Table 7 Colorful Accent 6" w:uiPriority="52"/>
   </w:latentStyles>
-  <w:style w:default="1" w:styleId="Normal" w:type="paragraph">
+  <w:style w:type="paragraph" w:default="1" w:styleId="Normal">
     <w:name w:val="Normal"/>
     <w:qFormat/>
   </w:style>
-  <w:style w:default="1" w:styleId="Policepardfaut" w:type="character">
+  <w:style w:type="character" w:default="1" w:styleId="Policepardfaut">
     <w:name w:val="Default Paragraph Font"/>
     <w:uiPriority w:val="1"/>
     <w:semiHidden/>
     <w:unhideWhenUsed/>
   </w:style>
-  <w:style w:default="1" w:styleId="TableauNormal" w:type="table">
+  <w:style w:type="table" w:default="1" w:styleId="TableauNormal">
     <w:name w:val="Normal Table"/>
     <w:uiPriority w:val="99"/>
     <w:semiHidden/>
     <w:unhideWhenUsed/>
     <w:tblPr>
-      <w:tblInd w:type="dxa" w:w="0"/>
+      <w:tblInd w:w="0" w:type="dxa"/>
       <w:tblCellMar>
-        <w:top w:type="dxa" w:w="0"/>
-        <w:left w:type="dxa" w:w="108"/>
-        <w:bottom w:type="dxa" w:w="0"/>
-        <w:right w:type="dxa" w:w="108"/>
+        <w:top w:w="0" w:type="dxa"/>
+        <w:left w:w="108" w:type="dxa"/>
+        <w:bottom w:w="0" w:type="dxa"/>
+        <w:right w:w="108" w:type="dxa"/>
       </w:tblCellMar>
     </w:tblPr>
   </w:style>
-  <w:style w:default="1" w:styleId="Aucuneliste" w:type="numbering">
+  <w:style w:type="numbering" w:default="1" w:styleId="Aucuneliste">
     <w:name w:val="No List"/>
     <w:uiPriority w:val="99"/>
     <w:semiHidden/>
     <w:unhideWhenUsed/>
   </w:style>
-  <w:style w:styleId="Grilledutableau" w:type="table">
+  <w:style w:type="table" w:styleId="Grilledutableau">
     <w:name w:val="Table Grid"/>
     <w:basedOn w:val="TableauNormal"/>
     <w:uiPriority w:val="59"/>
@@ -949,12 +949,12 @@
     </w:pPr>
     <w:tblPr>
       <w:tblBorders>
-        <w:top w:color="auto" w:space="0" w:sz="4" w:val="single"/>
-        <w:left w:color="auto" w:space="0" w:sz="4" w:val="single"/>
-        <w:bottom w:color="auto" w:space="0" w:sz="4" w:val="single"/>
-        <w:right w:color="auto" w:space="0" w:sz="4" w:val="single"/>
-        <w:insideH w:color="auto" w:space="0" w:sz="4" w:val="single"/>
-        <w:insideV w:color="auto" w:space="0" w:sz="4" w:val="single"/>
+        <w:top w:val="single" w:sz="4" w:space="0" w:color="auto"/>
+        <w:left w:val="single" w:sz="4" w:space="0" w:color="auto"/>
+        <w:bottom w:val="single" w:sz="4" w:space="0" w:color="auto"/>
+        <w:right w:val="single" w:sz="4" w:space="0" w:color="auto"/>
+        <w:insideH w:val="single" w:sz="4" w:space="0" w:color="auto"/>
+        <w:insideV w:val="single" w:sz="4" w:space="0" w:color="auto"/>
       </w:tblBorders>
     </w:tblPr>
   </w:style>
